--- a/1term/CourseProject/UseCase.docx
+++ b/1term/CourseProject/UseCase.docx
@@ -11,18 +11,15 @@
       </w:pPr>
     </w:p>
     <w:p>
-      <w:pPr>
-        <w:jc w:val="center"/>
-      </w:pPr>
       <w:r>
         <w:rPr>
           <w:noProof/>
         </w:rPr>
         <w:drawing>
-          <wp:inline distT="0" distB="0" distL="0" distR="0" wp14:anchorId="2E444257" wp14:editId="0BB1C672">
-            <wp:extent cx="5579745" cy="8068945"/>
-            <wp:effectExtent l="0" t="0" r="1905" b="8255"/>
-            <wp:docPr id="1" name="Рисунок 1"/>
+          <wp:inline distT="0" distB="0" distL="0" distR="0" wp14:anchorId="747B14F1" wp14:editId="7EE99094">
+            <wp:extent cx="5913120" cy="8008620"/>
+            <wp:effectExtent l="0" t="0" r="0" b="0"/>
+            <wp:docPr id="2" name="Рисунок 2"/>
             <wp:cNvGraphicFramePr>
               <a:graphicFrameLocks xmlns:a="http://schemas.openxmlformats.org/drawingml/2006/main" noChangeAspect="1"/>
             </wp:cNvGraphicFramePr>
@@ -51,7 +48,7 @@
                   <pic:spPr bwMode="auto">
                     <a:xfrm>
                       <a:off x="0" y="0"/>
-                      <a:ext cx="5579745" cy="8068945"/>
+                      <a:ext cx="5913120" cy="8008620"/>
                     </a:xfrm>
                     <a:prstGeom prst="rect">
                       <a:avLst/>
